--- a/数学/1、经典压轴题集锦.docx
+++ b/数学/1、经典压轴题集锦.docx
@@ -27,6 +27,8 @@
         </w:rPr>
         <w:t>工具篇</w:t>
       </w:r>
+      <w:bookmarkStart w:id="0" w:name="_GoBack"/>
+      <w:bookmarkEnd w:id="0"/>
     </w:p>
     <w:p>
       <w:pPr>
@@ -51,6 +53,65 @@
     </w:p>
     <w:p>
       <w:pPr>
+        <w:rPr>
+          <w:rFonts w:hint="default"/>
+          <w:lang w:val="en-US" w:eastAsia="zh-CN"/>
+        </w:rPr>
+      </w:pPr>
+      <w:r>
+        <w:drawing>
+          <wp:inline distT="0" distB="0" distL="114300" distR="114300">
+            <wp:extent cx="5268595" cy="2375535"/>
+            <wp:effectExtent l="0" t="0" r="14605" b="12065"/>
+            <wp:docPr id="15" name="图片 5"/>
+            <wp:cNvGraphicFramePr>
+              <a:graphicFrameLocks xmlns:a="http://schemas.openxmlformats.org/drawingml/2006/main" noChangeAspect="1"/>
+            </wp:cNvGraphicFramePr>
+            <a:graphic xmlns:a="http://schemas.openxmlformats.org/drawingml/2006/main">
+              <a:graphicData uri="http://schemas.openxmlformats.org/drawingml/2006/picture">
+                <pic:pic xmlns:pic="http://schemas.openxmlformats.org/drawingml/2006/picture">
+                  <pic:nvPicPr>
+                    <pic:cNvPr id="15" name="图片 5"/>
+                    <pic:cNvPicPr>
+                      <a:picLocks noChangeAspect="1"/>
+                    </pic:cNvPicPr>
+                  </pic:nvPicPr>
+                  <pic:blipFill>
+                    <a:blip r:embed="rId4"/>
+                    <a:stretch>
+                      <a:fillRect/>
+                    </a:stretch>
+                  </pic:blipFill>
+                  <pic:spPr>
+                    <a:xfrm>
+                      <a:off x="0" y="0"/>
+                      <a:ext cx="5268595" cy="2375535"/>
+                    </a:xfrm>
+                    <a:prstGeom prst="rect">
+                      <a:avLst/>
+                    </a:prstGeom>
+                    <a:noFill/>
+                    <a:ln>
+                      <a:noFill/>
+                    </a:ln>
+                  </pic:spPr>
+                </pic:pic>
+              </a:graphicData>
+            </a:graphic>
+          </wp:inline>
+        </w:drawing>
+      </w:r>
+    </w:p>
+    <w:p>
+      <w:pPr>
+        <w:rPr>
+          <w:rFonts w:hint="default"/>
+          <w:lang w:val="en-US" w:eastAsia="zh-CN"/>
+        </w:rPr>
+      </w:pPr>
+    </w:p>
+    <w:p>
+      <w:pPr>
         <w:numPr>
           <w:ilvl w:val="2"/>
           <w:numId w:val="2"/>
@@ -60,6 +121,25 @@
           <w:rFonts w:hint="eastAsia" w:ascii="华文楷体" w:hAnsi="华文楷体" w:eastAsia="华文楷体" w:cs="华文楷体"/>
           <w:lang w:val="en-US" w:eastAsia="zh-CN"/>
         </w:rPr>
+        <w:sectPr>
+          <w:pgSz w:w="11906" w:h="16838"/>
+          <w:pgMar w:top="1440" w:right="1800" w:bottom="1440" w:left="1800" w:header="851" w:footer="992" w:gutter="0"/>
+          <w:cols w:space="425" w:num="1"/>
+          <w:docGrid w:type="lines" w:linePitch="312" w:charSpace="0"/>
+        </w:sectPr>
+      </w:pPr>
+    </w:p>
+    <w:p>
+      <w:pPr>
+        <w:numPr>
+          <w:ilvl w:val="2"/>
+          <w:numId w:val="2"/>
+        </w:numPr>
+        <w:bidi w:val="0"/>
+        <w:rPr>
+          <w:rFonts w:hint="eastAsia" w:ascii="华文楷体" w:hAnsi="华文楷体" w:eastAsia="华文楷体" w:cs="华文楷体"/>
+          <w:lang w:val="en-US" w:eastAsia="zh-CN"/>
+        </w:rPr>
       </w:pPr>
       <w:r>
         <w:rPr>
@@ -72,6 +152,7 @@
     <w:p>
       <w:pPr>
         <w:numPr>
+          <w:ilvl w:val="0"/>
           <w:numId w:val="0"/>
         </w:numPr>
         <w:bidi w:val="0"/>
@@ -97,7 +178,7 @@
                     </pic:cNvPicPr>
                   </pic:nvPicPr>
                   <pic:blipFill>
-                    <a:blip r:embed="rId4"/>
+                    <a:blip r:embed="rId5"/>
                     <a:stretch>
                       <a:fillRect/>
                     </a:stretch>
@@ -125,6 +206,7 @@
     <w:p>
       <w:pPr>
         <w:numPr>
+          <w:ilvl w:val="0"/>
           <w:numId w:val="0"/>
         </w:numPr>
         <w:bidi w:val="0"/>
@@ -174,6 +256,7 @@
     <w:p>
       <w:pPr>
         <w:numPr>
+          <w:ilvl w:val="0"/>
           <w:numId w:val="0"/>
         </w:numPr>
         <w:bidi w:val="0"/>
@@ -189,6 +272,7 @@
     <w:p>
       <w:pPr>
         <w:numPr>
+          <w:ilvl w:val="0"/>
           <w:numId w:val="0"/>
         </w:numPr>
         <w:bidi w:val="0"/>
@@ -214,7 +298,7 @@
                     </pic:cNvPicPr>
                   </pic:nvPicPr>
                   <pic:blipFill>
-                    <a:blip r:embed="rId5"/>
+                    <a:blip r:embed="rId6"/>
                     <a:stretch>
                       <a:fillRect/>
                     </a:stretch>
@@ -242,6 +326,7 @@
     <w:p>
       <w:pPr>
         <w:numPr>
+          <w:ilvl w:val="0"/>
           <w:numId w:val="0"/>
         </w:numPr>
         <w:bidi w:val="0"/>
@@ -302,6 +387,7 @@
     <w:p>
       <w:pPr>
         <w:numPr>
+          <w:ilvl w:val="0"/>
           <w:numId w:val="0"/>
         </w:numPr>
         <w:bidi w:val="0"/>
@@ -316,6 +402,7 @@
     <w:p>
       <w:pPr>
         <w:numPr>
+          <w:ilvl w:val="0"/>
           <w:numId w:val="0"/>
         </w:numPr>
         <w:bidi w:val="0"/>
@@ -341,7 +428,7 @@
                     </pic:cNvPicPr>
                   </pic:nvPicPr>
                   <pic:blipFill>
-                    <a:blip r:embed="rId6"/>
+                    <a:blip r:embed="rId7"/>
                     <a:stretch>
                       <a:fillRect/>
                     </a:stretch>
@@ -421,12 +508,19 @@
           <w:lang w:val="en-US" w:eastAsia="zh-CN"/>
         </w:rPr>
         <w:tab/>
+      </w:r>
+      <w:r>
+        <w:rPr>
+          <w:rFonts w:hint="eastAsia" w:ascii="华文楷体" w:hAnsi="华文楷体" w:eastAsia="华文楷体" w:cs="华文楷体"/>
+          <w:lang w:val="en-US" w:eastAsia="zh-CN"/>
+        </w:rPr>
         <w:t>若∠AEF=54°，则∠B为多少度？</w:t>
       </w:r>
     </w:p>
     <w:p>
       <w:pPr>
         <w:numPr>
+          <w:ilvl w:val="0"/>
           <w:numId w:val="0"/>
         </w:numPr>
         <w:bidi w:val="0"/>
@@ -452,7 +546,7 @@
                     </pic:cNvPicPr>
                   </pic:nvPicPr>
                   <pic:blipFill>
-                    <a:blip r:embed="rId7"/>
+                    <a:blip r:embed="rId8"/>
                     <a:stretch>
                       <a:fillRect/>
                     </a:stretch>
@@ -530,6 +624,7 @@
     <w:p>
       <w:pPr>
         <w:numPr>
+          <w:ilvl w:val="0"/>
           <w:numId w:val="0"/>
         </w:numPr>
         <w:bidi w:val="0"/>
@@ -555,7 +650,7 @@
                     </pic:cNvPicPr>
                   </pic:nvPicPr>
                   <pic:blipFill>
-                    <a:blip r:embed="rId8"/>
+                    <a:blip r:embed="rId9"/>
                     <a:stretch>
                       <a:fillRect/>
                     </a:stretch>
@@ -633,6 +728,7 @@
     <w:p>
       <w:pPr>
         <w:numPr>
+          <w:ilvl w:val="0"/>
           <w:numId w:val="0"/>
         </w:numPr>
         <w:bidi w:val="0"/>
@@ -662,7 +758,7 @@
                     </pic:cNvPicPr>
                   </pic:nvPicPr>
                   <pic:blipFill>
-                    <a:blip r:embed="rId9"/>
+                    <a:blip r:embed="rId10"/>
                     <a:stretch>
                       <a:fillRect/>
                     </a:stretch>
@@ -690,6 +786,7 @@
     <w:p>
       <w:pPr>
         <w:numPr>
+          <w:ilvl w:val="0"/>
           <w:numId w:val="0"/>
         </w:numPr>
         <w:bidi w:val="0"/>
@@ -754,6 +851,7 @@
     <w:p>
       <w:pPr>
         <w:numPr>
+          <w:ilvl w:val="0"/>
           <w:numId w:val="0"/>
         </w:numPr>
         <w:bidi w:val="0"/>
@@ -783,7 +881,7 @@
                     </pic:cNvPicPr>
                   </pic:nvPicPr>
                   <pic:blipFill>
-                    <a:blip r:embed="rId10"/>
+                    <a:blip r:embed="rId11"/>
                     <a:stretch>
                       <a:fillRect/>
                     </a:stretch>
@@ -861,6 +959,7 @@
     <w:p>
       <w:pPr>
         <w:numPr>
+          <w:ilvl w:val="0"/>
           <w:numId w:val="0"/>
         </w:numPr>
         <w:bidi w:val="0"/>
@@ -890,7 +989,7 @@
                     </pic:cNvPicPr>
                   </pic:nvPicPr>
                   <pic:blipFill>
-                    <a:blip r:embed="rId11"/>
+                    <a:blip r:embed="rId12"/>
                     <a:stretch>
                       <a:fillRect/>
                     </a:stretch>
@@ -968,6 +1067,7 @@
     <w:p>
       <w:pPr>
         <w:numPr>
+          <w:ilvl w:val="0"/>
           <w:numId w:val="0"/>
         </w:numPr>
         <w:bidi w:val="0"/>
@@ -997,7 +1097,7 @@
                     </pic:cNvPicPr>
                   </pic:nvPicPr>
                   <pic:blipFill>
-                    <a:blip r:embed="rId12"/>
+                    <a:blip r:embed="rId13"/>
                     <a:stretch>
                       <a:fillRect/>
                     </a:stretch>
@@ -1075,6 +1175,7 @@
     <w:p>
       <w:pPr>
         <w:numPr>
+          <w:ilvl w:val="0"/>
           <w:numId w:val="0"/>
         </w:numPr>
         <w:bidi w:val="0"/>
@@ -1085,8 +1186,6 @@
           <w:lang w:val="en-US" w:eastAsia="zh-CN"/>
         </w:rPr>
       </w:pPr>
-      <w:bookmarkStart w:id="0" w:name="_GoBack"/>
-      <w:bookmarkEnd w:id="0"/>
       <w:r>
         <w:drawing>
           <wp:inline distT="0" distB="0" distL="114300" distR="114300">
@@ -1106,7 +1205,7 @@
                     </pic:cNvPicPr>
                   </pic:nvPicPr>
                   <pic:blipFill>
-                    <a:blip r:embed="rId13"/>
+                    <a:blip r:embed="rId14"/>
                     <a:stretch>
                       <a:fillRect/>
                     </a:stretch>
@@ -1134,6 +1233,7 @@
     <w:p>
       <w:pPr>
         <w:numPr>
+          <w:ilvl w:val="0"/>
           <w:numId w:val="0"/>
         </w:numPr>
         <w:bidi w:val="0"/>
@@ -1148,41 +1248,15 @@
     <w:p>
       <w:pPr>
         <w:numPr>
-          <w:numId w:val="0"/>
-        </w:numPr>
-        <w:bidi w:val="0"/>
-        <w:ind w:leftChars="0"/>
-        <w:jc w:val="right"/>
-        <w:rPr>
-          <w:rFonts w:hint="eastAsia"/>
-          <w:lang w:val="en-US" w:eastAsia="zh-CN"/>
-        </w:rPr>
-      </w:pPr>
-    </w:p>
-    <w:p>
-      <w:pPr>
-        <w:numPr>
-          <w:numId w:val="0"/>
-        </w:numPr>
-        <w:bidi w:val="0"/>
-        <w:ind w:leftChars="0"/>
-        <w:jc w:val="right"/>
-        <w:rPr>
-          <w:rFonts w:hint="default"/>
-          <w:lang w:val="en-US" w:eastAsia="zh-CN"/>
-        </w:rPr>
-      </w:pPr>
-    </w:p>
-    <w:p>
-      <w:pPr>
-        <w:numPr>
-          <w:numId w:val="0"/>
-        </w:numPr>
-        <w:bidi w:val="0"/>
-        <w:ind w:leftChars="0"/>
-        <w:jc w:val="right"/>
-        <w:rPr>
-          <w:rFonts w:hint="default"/>
+          <w:ilvl w:val="0"/>
+          <w:numId w:val="0"/>
+        </w:numPr>
+        <w:bidi w:val="0"/>
+        <w:ind w:leftChars="0" w:firstLine="420" w:firstLineChars="0"/>
+        <w:jc w:val="left"/>
+        <w:rPr>
+          <w:rFonts w:hint="default" w:ascii="华文楷体" w:hAnsi="华文楷体" w:eastAsia="华文楷体" w:cs="华文楷体"/>
+          <w:color w:val="C00000"/>
           <w:lang w:val="en-US" w:eastAsia="zh-CN"/>
         </w:rPr>
         <w:sectPr>
@@ -1192,10 +1266,349 @@
           <w:docGrid w:type="lines" w:linePitch="312" w:charSpace="0"/>
         </w:sectPr>
       </w:pPr>
-    </w:p>
-    <w:p>
-      <w:pPr>
-        <w:numPr>
+      <w:r>
+        <w:rPr>
+          <w:rFonts w:hint="eastAsia" w:ascii="华文楷体" w:hAnsi="华文楷体" w:eastAsia="华文楷体" w:cs="华文楷体"/>
+          <w:color w:val="C00000"/>
+          <w:lang w:val="en-US" w:eastAsia="zh-CN"/>
+        </w:rPr>
+        <w:t>知识点：</w:t>
+      </w:r>
+      <w:r>
+        <w:rPr>
+          <w:rFonts w:hint="default" w:ascii="华文楷体" w:hAnsi="华文楷体" w:eastAsia="华文楷体" w:cs="华文楷体"/>
+          <w:color w:val="C00000"/>
+          <w:lang w:val="en-US" w:eastAsia="zh-CN"/>
+        </w:rPr>
+        <w:t>Rt</w:t>
+      </w:r>
+      <w:r>
+        <w:rPr>
+          <w:rFonts w:hint="eastAsia" w:ascii="华文楷体" w:hAnsi="华文楷体" w:eastAsia="华文楷体" w:cs="华文楷体"/>
+          <w:color w:val="C00000"/>
+          <w:lang w:val="en-US" w:eastAsia="zh-CN"/>
+        </w:rPr>
+        <w:t>△的斜中</w:t>
+      </w:r>
+    </w:p>
+    <w:p>
+      <w:pPr>
+        <w:numPr>
+          <w:ilvl w:val="2"/>
+          <w:numId w:val="2"/>
+        </w:numPr>
+        <w:bidi w:val="0"/>
+        <w:rPr>
+          <w:rFonts w:hint="eastAsia" w:ascii="华文楷体" w:hAnsi="华文楷体" w:eastAsia="华文楷体" w:cs="华文楷体"/>
+          <w:lang w:val="en-US" w:eastAsia="zh-CN"/>
+        </w:rPr>
+      </w:pPr>
+      <w:r>
+        <w:rPr>
+          <w:rFonts w:hint="eastAsia" w:ascii="华文楷体" w:hAnsi="华文楷体" w:eastAsia="华文楷体" w:cs="华文楷体"/>
+          <w:lang w:val="en-US" w:eastAsia="zh-CN"/>
+        </w:rPr>
+        <w:t>如图，在△ABC中，AC=BC，∠C=120°，点D在BC边上，△BDE为等边三角形，连接AE，F为AE的中点，连接CF，DF。</w:t>
+      </w:r>
+    </w:p>
+    <w:p>
+      <w:pPr>
+        <w:numPr>
+          <w:numId w:val="0"/>
+        </w:numPr>
+        <w:bidi w:val="0"/>
+        <w:ind w:left="420" w:leftChars="0" w:firstLine="420" w:firstLineChars="0"/>
+        <w:rPr>
+          <w:rFonts w:hint="default" w:ascii="华文楷体" w:hAnsi="华文楷体" w:eastAsia="华文楷体" w:cs="华文楷体"/>
+          <w:lang w:val="en-US" w:eastAsia="zh-CN"/>
+        </w:rPr>
+      </w:pPr>
+      <w:r>
+        <w:rPr>
+          <w:rFonts w:hint="eastAsia" w:ascii="华文楷体" w:hAnsi="华文楷体" w:eastAsia="华文楷体" w:cs="华文楷体"/>
+          <w:lang w:val="en-US" w:eastAsia="zh-CN"/>
+        </w:rPr>
+        <w:t>（1）求CF和DF的数量关系</w:t>
+      </w:r>
+    </w:p>
+    <w:p>
+      <w:pPr>
+        <w:numPr>
+          <w:numId w:val="0"/>
+        </w:numPr>
+        <w:bidi w:val="0"/>
+        <w:ind w:leftChars="0"/>
+        <w:jc w:val="right"/>
+      </w:pPr>
+      <w:r>
+        <w:drawing>
+          <wp:inline distT="0" distB="0" distL="114300" distR="114300">
+            <wp:extent cx="2741295" cy="1260475"/>
+            <wp:effectExtent l="0" t="0" r="1905" b="9525"/>
+            <wp:docPr id="11" name="图片 2"/>
+            <wp:cNvGraphicFramePr>
+              <a:graphicFrameLocks xmlns:a="http://schemas.openxmlformats.org/drawingml/2006/main" noChangeAspect="1"/>
+            </wp:cNvGraphicFramePr>
+            <a:graphic xmlns:a="http://schemas.openxmlformats.org/drawingml/2006/main">
+              <a:graphicData uri="http://schemas.openxmlformats.org/drawingml/2006/picture">
+                <pic:pic xmlns:pic="http://schemas.openxmlformats.org/drawingml/2006/picture">
+                  <pic:nvPicPr>
+                    <pic:cNvPr id="11" name="图片 2"/>
+                    <pic:cNvPicPr>
+                      <a:picLocks noChangeAspect="1"/>
+                    </pic:cNvPicPr>
+                  </pic:nvPicPr>
+                  <pic:blipFill>
+                    <a:blip r:embed="rId15"/>
+                    <a:stretch>
+                      <a:fillRect/>
+                    </a:stretch>
+                  </pic:blipFill>
+                  <pic:spPr>
+                    <a:xfrm>
+                      <a:off x="0" y="0"/>
+                      <a:ext cx="2741295" cy="1260475"/>
+                    </a:xfrm>
+                    <a:prstGeom prst="rect">
+                      <a:avLst/>
+                    </a:prstGeom>
+                    <a:noFill/>
+                    <a:ln>
+                      <a:noFill/>
+                    </a:ln>
+                  </pic:spPr>
+                </pic:pic>
+              </a:graphicData>
+            </a:graphic>
+          </wp:inline>
+        </w:drawing>
+      </w:r>
+    </w:p>
+    <w:p>
+      <w:pPr>
+        <w:numPr>
+          <w:ilvl w:val="-2"/>
+          <w:numId w:val="0"/>
+        </w:numPr>
+        <w:bidi w:val="0"/>
+        <w:ind w:leftChars="0"/>
+        <w:jc w:val="right"/>
+        <w:rPr>
+          <w:rFonts w:hint="eastAsia"/>
+          <w:lang w:val="en-US" w:eastAsia="zh-CN"/>
+        </w:rPr>
+      </w:pPr>
+    </w:p>
+    <w:p>
+      <w:pPr>
+        <w:numPr>
+          <w:ilvl w:val="0"/>
+          <w:numId w:val="0"/>
+        </w:numPr>
+        <w:bidi w:val="0"/>
+        <w:ind w:left="420" w:leftChars="0" w:firstLine="420" w:firstLineChars="0"/>
+        <w:rPr>
+          <w:rFonts w:hint="default"/>
+          <w:lang w:val="en-US" w:eastAsia="zh-CN"/>
+        </w:rPr>
+      </w:pPr>
+      <w:r>
+        <w:rPr>
+          <w:rFonts w:hint="eastAsia"/>
+          <w:lang w:val="en-US" w:eastAsia="zh-CN"/>
+        </w:rPr>
+        <w:t>（2）将△DBE绕点B旋转α（0°&lt; α &lt; 60°），其他条件不变，如图2，试回答（1）结论是否成立？并说明理由</w:t>
+      </w:r>
+    </w:p>
+    <w:p>
+      <w:pPr>
+        <w:numPr>
+          <w:ilvl w:val="-2"/>
+          <w:numId w:val="0"/>
+        </w:numPr>
+        <w:bidi w:val="0"/>
+        <w:ind w:leftChars="0"/>
+        <w:jc w:val="right"/>
+      </w:pPr>
+      <w:r>
+        <w:drawing>
+          <wp:inline distT="0" distB="0" distL="114300" distR="114300">
+            <wp:extent cx="3433445" cy="995680"/>
+            <wp:effectExtent l="0" t="0" r="20955" b="20320"/>
+            <wp:docPr id="13" name="图片 3"/>
+            <wp:cNvGraphicFramePr>
+              <a:graphicFrameLocks xmlns:a="http://schemas.openxmlformats.org/drawingml/2006/main" noChangeAspect="1"/>
+            </wp:cNvGraphicFramePr>
+            <a:graphic xmlns:a="http://schemas.openxmlformats.org/drawingml/2006/main">
+              <a:graphicData uri="http://schemas.openxmlformats.org/drawingml/2006/picture">
+                <pic:pic xmlns:pic="http://schemas.openxmlformats.org/drawingml/2006/picture">
+                  <pic:nvPicPr>
+                    <pic:cNvPr id="13" name="图片 3"/>
+                    <pic:cNvPicPr>
+                      <a:picLocks noChangeAspect="1"/>
+                    </pic:cNvPicPr>
+                  </pic:nvPicPr>
+                  <pic:blipFill>
+                    <a:blip r:embed="rId16"/>
+                    <a:stretch>
+                      <a:fillRect/>
+                    </a:stretch>
+                  </pic:blipFill>
+                  <pic:spPr>
+                    <a:xfrm>
+                      <a:off x="0" y="0"/>
+                      <a:ext cx="3433445" cy="995680"/>
+                    </a:xfrm>
+                    <a:prstGeom prst="rect">
+                      <a:avLst/>
+                    </a:prstGeom>
+                    <a:noFill/>
+                    <a:ln>
+                      <a:noFill/>
+                    </a:ln>
+                  </pic:spPr>
+                </pic:pic>
+              </a:graphicData>
+            </a:graphic>
+          </wp:inline>
+        </w:drawing>
+      </w:r>
+    </w:p>
+    <w:p>
+      <w:pPr>
+        <w:numPr>
+          <w:ilvl w:val="-2"/>
+          <w:numId w:val="0"/>
+        </w:numPr>
+        <w:bidi w:val="0"/>
+        <w:ind w:left="420" w:leftChars="0"/>
+        <w:jc w:val="right"/>
+        <w:rPr>
+          <w:rFonts w:hint="eastAsia"/>
+          <w:lang w:val="en-US" w:eastAsia="zh-CN"/>
+        </w:rPr>
+      </w:pPr>
+    </w:p>
+    <w:p>
+      <w:pPr>
+        <w:numPr>
+          <w:ilvl w:val="0"/>
+          <w:numId w:val="3"/>
+        </w:numPr>
+        <w:bidi w:val="0"/>
+        <w:ind w:left="420" w:leftChars="0" w:firstLine="420" w:firstLineChars="0"/>
+        <w:rPr>
+          <w:rFonts w:hint="eastAsia"/>
+          <w:lang w:val="en-US" w:eastAsia="zh-CN"/>
+        </w:rPr>
+      </w:pPr>
+      <w:r>
+        <w:rPr>
+          <w:rFonts w:hint="eastAsia"/>
+          <w:lang w:val="en-US" w:eastAsia="zh-CN"/>
+        </w:rPr>
+        <w:t>将△DBE绕点B旋转90°，其他条件不变，请完成图（3），求CF和DF的数量关系。</w:t>
+      </w:r>
+    </w:p>
+    <w:p>
+      <w:pPr>
+        <w:widowControl w:val="0"/>
+        <w:numPr>
+          <w:numId w:val="0"/>
+        </w:numPr>
+        <w:bidi w:val="0"/>
+        <w:jc w:val="both"/>
+        <w:rPr>
+          <w:rFonts w:hint="default"/>
+          <w:lang w:val="en-US" w:eastAsia="zh-CN"/>
+        </w:rPr>
+      </w:pPr>
+    </w:p>
+    <w:p>
+      <w:pPr>
+        <w:widowControl w:val="0"/>
+        <w:numPr>
+          <w:numId w:val="0"/>
+        </w:numPr>
+        <w:bidi w:val="0"/>
+        <w:jc w:val="right"/>
+      </w:pPr>
+      <w:r>
+        <w:drawing>
+          <wp:inline distT="0" distB="0" distL="114300" distR="114300">
+            <wp:extent cx="3535680" cy="1200150"/>
+            <wp:effectExtent l="0" t="0" r="20320" b="19050"/>
+            <wp:docPr id="14" name="图片 4"/>
+            <wp:cNvGraphicFramePr>
+              <a:graphicFrameLocks xmlns:a="http://schemas.openxmlformats.org/drawingml/2006/main" noChangeAspect="1"/>
+            </wp:cNvGraphicFramePr>
+            <a:graphic xmlns:a="http://schemas.openxmlformats.org/drawingml/2006/main">
+              <a:graphicData uri="http://schemas.openxmlformats.org/drawingml/2006/picture">
+                <pic:pic xmlns:pic="http://schemas.openxmlformats.org/drawingml/2006/picture">
+                  <pic:nvPicPr>
+                    <pic:cNvPr id="14" name="图片 4"/>
+                    <pic:cNvPicPr>
+                      <a:picLocks noChangeAspect="1"/>
+                    </pic:cNvPicPr>
+                  </pic:nvPicPr>
+                  <pic:blipFill>
+                    <a:blip r:embed="rId17"/>
+                    <a:stretch>
+                      <a:fillRect/>
+                    </a:stretch>
+                  </pic:blipFill>
+                  <pic:spPr>
+                    <a:xfrm>
+                      <a:off x="0" y="0"/>
+                      <a:ext cx="3535680" cy="1200150"/>
+                    </a:xfrm>
+                    <a:prstGeom prst="rect">
+                      <a:avLst/>
+                    </a:prstGeom>
+                    <a:noFill/>
+                    <a:ln>
+                      <a:noFill/>
+                    </a:ln>
+                  </pic:spPr>
+                </pic:pic>
+              </a:graphicData>
+            </a:graphic>
+          </wp:inline>
+        </w:drawing>
+      </w:r>
+    </w:p>
+    <w:p>
+      <w:pPr>
+        <w:widowControl w:val="0"/>
+        <w:numPr>
+          <w:numId w:val="0"/>
+        </w:numPr>
+        <w:bidi w:val="0"/>
+        <w:jc w:val="left"/>
+        <w:rPr>
+          <w:rFonts w:hint="default"/>
+          <w:lang w:val="en-US" w:eastAsia="zh-CN"/>
+        </w:rPr>
+        <w:sectPr>
+          <w:pgSz w:w="11906" w:h="16838"/>
+          <w:pgMar w:top="1440" w:right="1800" w:bottom="1440" w:left="1800" w:header="851" w:footer="992" w:gutter="0"/>
+          <w:cols w:space="425" w:num="1"/>
+          <w:docGrid w:type="lines" w:linePitch="312" w:charSpace="0"/>
+        </w:sectPr>
+      </w:pPr>
+      <w:r>
+        <w:rPr>
+          <w:rFonts w:hint="eastAsia" w:ascii="华文楷体" w:hAnsi="华文楷体" w:eastAsia="华文楷体" w:cs="华文楷体"/>
+          <w:color w:val="C00000"/>
+          <w:lang w:val="en-US" w:eastAsia="zh-CN"/>
+        </w:rPr>
+        <w:t>知识点：倍长中线，构造全等</w:t>
+      </w:r>
+    </w:p>
+    <w:p>
+      <w:pPr>
+        <w:numPr>
+          <w:ilvl w:val="0"/>
           <w:numId w:val="0"/>
         </w:numPr>
         <w:bidi w:val="0"/>
@@ -1599,11 +2012,26 @@
       </w:rPr>
     </w:lvl>
   </w:abstractNum>
+  <w:abstractNum w:abstractNumId="2">
+    <w:nsid w:val="739A3975"/>
+    <w:multiLevelType w:val="singleLevel"/>
+    <w:tmpl w:val="739A3975"/>
+    <w:lvl w:ilvl="0" w:tentative="0">
+      <w:start w:val="3"/>
+      <w:numFmt w:val="decimal"/>
+      <w:suff w:val="nothing"/>
+      <w:lvlText w:val="（%1）"/>
+      <w:lvlJc w:val="left"/>
+    </w:lvl>
+  </w:abstractNum>
   <w:num w:numId="1">
     <w:abstractNumId w:val="1"/>
   </w:num>
   <w:num w:numId="2">
     <w:abstractNumId w:val="0"/>
+  </w:num>
+  <w:num w:numId="3">
+    <w:abstractNumId w:val="2"/>
   </w:num>
 </w:numbering>
 </file>

--- a/数学/1、经典压轴题集锦.docx
+++ b/数学/1、经典压轴题集锦.docx
@@ -27,8 +27,6 @@
         </w:rPr>
         <w:t>工具篇</w:t>
       </w:r>
-      <w:bookmarkStart w:id="0" w:name="_GoBack"/>
-      <w:bookmarkEnd w:id="0"/>
     </w:p>
     <w:p>
       <w:pPr>
@@ -1314,6 +1312,7 @@
     <w:p>
       <w:pPr>
         <w:numPr>
+          <w:ilvl w:val="0"/>
           <w:numId w:val="0"/>
         </w:numPr>
         <w:bidi w:val="0"/>
@@ -1334,6 +1333,7 @@
     <w:p>
       <w:pPr>
         <w:numPr>
+          <w:ilvl w:val="0"/>
           <w:numId w:val="0"/>
         </w:numPr>
         <w:bidi w:val="0"/>
@@ -1514,6 +1514,7 @@
       <w:pPr>
         <w:widowControl w:val="0"/>
         <w:numPr>
+          <w:ilvl w:val="0"/>
           <w:numId w:val="0"/>
         </w:numPr>
         <w:bidi w:val="0"/>
@@ -1528,6 +1529,7 @@
       <w:pPr>
         <w:widowControl w:val="0"/>
         <w:numPr>
+          <w:ilvl w:val="0"/>
           <w:numId w:val="0"/>
         </w:numPr>
         <w:bidi w:val="0"/>
@@ -1581,6 +1583,7 @@
       <w:pPr>
         <w:widowControl w:val="0"/>
         <w:numPr>
+          <w:ilvl w:val="0"/>
           <w:numId w:val="0"/>
         </w:numPr>
         <w:bidi w:val="0"/>
@@ -1634,6 +1637,8 @@
           <w:lang w:val="en-US" w:eastAsia="zh-CN"/>
         </w:rPr>
       </w:pPr>
+      <w:bookmarkStart w:id="0" w:name="_GoBack"/>
+      <w:bookmarkEnd w:id="0"/>
       <w:r>
         <w:rPr>
           <w:rFonts w:hint="eastAsia"/>
@@ -1641,6 +1646,1035 @@
         </w:rPr>
         <w:t>角平分线</w:t>
       </w:r>
+    </w:p>
+    <w:p>
+      <w:pPr>
+        <w:rPr>
+          <w:rFonts w:hint="eastAsia"/>
+          <w:lang w:val="en-US" w:eastAsia="zh-CN"/>
+        </w:rPr>
+      </w:pPr>
+    </w:p>
+    <w:p>
+      <w:pPr>
+        <w:rPr>
+          <w:rFonts w:hint="default"/>
+          <w:lang w:val="en-US" w:eastAsia="zh-CN"/>
+        </w:rPr>
+        <w:sectPr>
+          <w:pgSz w:w="11906" w:h="16838"/>
+          <w:pgMar w:top="1440" w:right="1800" w:bottom="1440" w:left="1800" w:header="851" w:footer="992" w:gutter="0"/>
+          <w:cols w:space="425" w:num="1"/>
+          <w:docGrid w:type="lines" w:linePitch="312" w:charSpace="0"/>
+        </w:sectPr>
+      </w:pPr>
+      <w:r>
+        <w:drawing>
+          <wp:inline distT="0" distB="0" distL="114300" distR="114300">
+            <wp:extent cx="5269865" cy="2807335"/>
+            <wp:effectExtent l="0" t="0" r="13335" b="12065"/>
+            <wp:docPr id="4" name="图片 1"/>
+            <wp:cNvGraphicFramePr>
+              <a:graphicFrameLocks xmlns:a="http://schemas.openxmlformats.org/drawingml/2006/main" noChangeAspect="1"/>
+            </wp:cNvGraphicFramePr>
+            <a:graphic xmlns:a="http://schemas.openxmlformats.org/drawingml/2006/main">
+              <a:graphicData uri="http://schemas.openxmlformats.org/drawingml/2006/picture">
+                <pic:pic xmlns:pic="http://schemas.openxmlformats.org/drawingml/2006/picture">
+                  <pic:nvPicPr>
+                    <pic:cNvPr id="4" name="图片 1"/>
+                    <pic:cNvPicPr>
+                      <a:picLocks noChangeAspect="1"/>
+                    </pic:cNvPicPr>
+                  </pic:nvPicPr>
+                  <pic:blipFill>
+                    <a:blip r:embed="rId18"/>
+                    <a:stretch>
+                      <a:fillRect/>
+                    </a:stretch>
+                  </pic:blipFill>
+                  <pic:spPr>
+                    <a:xfrm>
+                      <a:off x="0" y="0"/>
+                      <a:ext cx="5269865" cy="2807335"/>
+                    </a:xfrm>
+                    <a:prstGeom prst="rect">
+                      <a:avLst/>
+                    </a:prstGeom>
+                    <a:noFill/>
+                    <a:ln>
+                      <a:noFill/>
+                    </a:ln>
+                  </pic:spPr>
+                </pic:pic>
+              </a:graphicData>
+            </a:graphic>
+          </wp:inline>
+        </w:drawing>
+      </w:r>
+    </w:p>
+    <w:p>
+      <w:pPr>
+        <w:numPr>
+          <w:ilvl w:val="2"/>
+          <w:numId w:val="2"/>
+        </w:numPr>
+        <w:bidi w:val="0"/>
+        <w:rPr>
+          <w:rFonts w:hint="default" w:ascii="华文楷体" w:hAnsi="华文楷体" w:eastAsia="华文楷体" w:cs="华文楷体"/>
+          <w:lang w:val="en-US" w:eastAsia="zh-CN"/>
+        </w:rPr>
+      </w:pPr>
+      <w:r>
+        <w:rPr>
+          <w:rFonts w:hint="eastAsia" w:ascii="华文楷体" w:hAnsi="华文楷体" w:eastAsia="华文楷体" w:cs="华文楷体"/>
+          <w:lang w:val="en-US" w:eastAsia="zh-CN"/>
+        </w:rPr>
+        <w:t>已知：如图，在△ABC中，∠A=90°，AB=AC，BE平分∠ABC，交AC于点D，过点C做BE的垂线交BE于点E，求证：BD=2CE。</w:t>
+      </w:r>
+    </w:p>
+    <w:p>
+      <w:pPr>
+        <w:widowControl w:val="0"/>
+        <w:numPr>
+          <w:numId w:val="0"/>
+        </w:numPr>
+        <w:bidi w:val="0"/>
+        <w:jc w:val="both"/>
+        <w:rPr>
+          <w:rFonts w:hint="default" w:ascii="华文楷体" w:hAnsi="华文楷体" w:eastAsia="华文楷体" w:cs="华文楷体"/>
+          <w:lang w:val="en-US" w:eastAsia="zh-CN"/>
+        </w:rPr>
+      </w:pPr>
+    </w:p>
+    <w:p>
+      <w:pPr>
+        <w:widowControl w:val="0"/>
+        <w:numPr>
+          <w:numId w:val="0"/>
+        </w:numPr>
+        <w:bidi w:val="0"/>
+        <w:jc w:val="both"/>
+        <w:rPr>
+          <w:rFonts w:hint="default" w:ascii="华文楷体" w:hAnsi="华文楷体" w:eastAsia="华文楷体" w:cs="华文楷体"/>
+          <w:lang w:val="en-US" w:eastAsia="zh-CN"/>
+        </w:rPr>
+      </w:pPr>
+    </w:p>
+    <w:p>
+      <w:pPr>
+        <w:widowControl w:val="0"/>
+        <w:numPr>
+          <w:numId w:val="0"/>
+        </w:numPr>
+        <w:bidi w:val="0"/>
+        <w:jc w:val="right"/>
+        <w:sectPr>
+          <w:pgSz w:w="11906" w:h="16838"/>
+          <w:pgMar w:top="1440" w:right="1800" w:bottom="1440" w:left="1800" w:header="851" w:footer="992" w:gutter="0"/>
+          <w:cols w:space="425" w:num="1"/>
+          <w:docGrid w:type="lines" w:linePitch="312" w:charSpace="0"/>
+        </w:sectPr>
+      </w:pPr>
+      <w:r>
+        <w:drawing>
+          <wp:inline distT="0" distB="0" distL="114300" distR="114300">
+            <wp:extent cx="2896235" cy="1757045"/>
+            <wp:effectExtent l="0" t="0" r="24765" b="20955"/>
+            <wp:docPr id="17" name="图片 3"/>
+            <wp:cNvGraphicFramePr>
+              <a:graphicFrameLocks xmlns:a="http://schemas.openxmlformats.org/drawingml/2006/main" noChangeAspect="1"/>
+            </wp:cNvGraphicFramePr>
+            <a:graphic xmlns:a="http://schemas.openxmlformats.org/drawingml/2006/main">
+              <a:graphicData uri="http://schemas.openxmlformats.org/drawingml/2006/picture">
+                <pic:pic xmlns:pic="http://schemas.openxmlformats.org/drawingml/2006/picture">
+                  <pic:nvPicPr>
+                    <pic:cNvPr id="17" name="图片 3"/>
+                    <pic:cNvPicPr>
+                      <a:picLocks noChangeAspect="1"/>
+                    </pic:cNvPicPr>
+                  </pic:nvPicPr>
+                  <pic:blipFill>
+                    <a:blip r:embed="rId19"/>
+                    <a:stretch>
+                      <a:fillRect/>
+                    </a:stretch>
+                  </pic:blipFill>
+                  <pic:spPr>
+                    <a:xfrm>
+                      <a:off x="0" y="0"/>
+                      <a:ext cx="2896235" cy="1757045"/>
+                    </a:xfrm>
+                    <a:prstGeom prst="rect">
+                      <a:avLst/>
+                    </a:prstGeom>
+                    <a:noFill/>
+                    <a:ln>
+                      <a:noFill/>
+                    </a:ln>
+                  </pic:spPr>
+                </pic:pic>
+              </a:graphicData>
+            </a:graphic>
+          </wp:inline>
+        </w:drawing>
+      </w:r>
+    </w:p>
+    <w:p>
+      <w:pPr>
+        <w:numPr>
+          <w:ilvl w:val="2"/>
+          <w:numId w:val="2"/>
+        </w:numPr>
+        <w:bidi w:val="0"/>
+        <w:rPr>
+          <w:rFonts w:hint="default" w:ascii="华文楷体" w:hAnsi="华文楷体" w:eastAsia="华文楷体" w:cs="华文楷体"/>
+          <w:lang w:val="en-US" w:eastAsia="zh-CN"/>
+        </w:rPr>
+      </w:pPr>
+      <w:r>
+        <w:rPr>
+          <w:rFonts w:hint="eastAsia" w:ascii="华文楷体" w:hAnsi="华文楷体" w:eastAsia="华文楷体" w:cs="华文楷体"/>
+          <w:lang w:val="en-US" w:eastAsia="zh-CN"/>
+        </w:rPr>
+        <w:t>已知：在正方形ABCD中，N是DC上的点，若ND=3，NC=4，M是AD上的异于D的点，且∠NMB=∠MBC，求AN的长度？</w:t>
+      </w:r>
+    </w:p>
+    <w:p>
+      <w:pPr>
+        <w:numPr>
+          <w:numId w:val="0"/>
+        </w:numPr>
+        <w:bidi w:val="0"/>
+        <w:ind w:leftChars="0"/>
+        <w:jc w:val="right"/>
+        <w:rPr>
+          <w:rFonts w:hint="default" w:ascii="华文楷体" w:hAnsi="华文楷体" w:eastAsia="华文楷体" w:cs="华文楷体"/>
+          <w:lang w:val="en-US" w:eastAsia="zh-CN"/>
+        </w:rPr>
+      </w:pPr>
+      <w:r>
+        <w:drawing>
+          <wp:inline distT="0" distB="0" distL="114300" distR="114300">
+            <wp:extent cx="2622550" cy="2528570"/>
+            <wp:effectExtent l="0" t="0" r="19050" b="11430"/>
+            <wp:docPr id="18" name="图片 4"/>
+            <wp:cNvGraphicFramePr>
+              <a:graphicFrameLocks xmlns:a="http://schemas.openxmlformats.org/drawingml/2006/main" noChangeAspect="1"/>
+            </wp:cNvGraphicFramePr>
+            <a:graphic xmlns:a="http://schemas.openxmlformats.org/drawingml/2006/main">
+              <a:graphicData uri="http://schemas.openxmlformats.org/drawingml/2006/picture">
+                <pic:pic xmlns:pic="http://schemas.openxmlformats.org/drawingml/2006/picture">
+                  <pic:nvPicPr>
+                    <pic:cNvPr id="18" name="图片 4"/>
+                    <pic:cNvPicPr>
+                      <a:picLocks noChangeAspect="1"/>
+                    </pic:cNvPicPr>
+                  </pic:nvPicPr>
+                  <pic:blipFill>
+                    <a:blip r:embed="rId20"/>
+                    <a:stretch>
+                      <a:fillRect/>
+                    </a:stretch>
+                  </pic:blipFill>
+                  <pic:spPr>
+                    <a:xfrm>
+                      <a:off x="0" y="0"/>
+                      <a:ext cx="2622550" cy="2528570"/>
+                    </a:xfrm>
+                    <a:prstGeom prst="rect">
+                      <a:avLst/>
+                    </a:prstGeom>
+                    <a:noFill/>
+                    <a:ln>
+                      <a:noFill/>
+                    </a:ln>
+                  </pic:spPr>
+                </pic:pic>
+              </a:graphicData>
+            </a:graphic>
+          </wp:inline>
+        </w:drawing>
+      </w:r>
+    </w:p>
+    <w:p>
+      <w:pPr>
+        <w:widowControl w:val="0"/>
+        <w:numPr>
+          <w:numId w:val="0"/>
+        </w:numPr>
+        <w:bidi w:val="0"/>
+        <w:jc w:val="right"/>
+        <w:rPr>
+          <w:rFonts w:hint="default"/>
+          <w:lang w:val="en-US" w:eastAsia="zh-CN"/>
+        </w:rPr>
+        <w:sectPr>
+          <w:pgSz w:w="11906" w:h="16838"/>
+          <w:pgMar w:top="1440" w:right="1800" w:bottom="1440" w:left="1800" w:header="851" w:footer="992" w:gutter="0"/>
+          <w:cols w:space="425" w:num="1"/>
+          <w:docGrid w:type="lines" w:linePitch="312" w:charSpace="0"/>
+        </w:sectPr>
+      </w:pPr>
+    </w:p>
+    <w:p>
+      <w:pPr>
+        <w:numPr>
+          <w:ilvl w:val="2"/>
+          <w:numId w:val="2"/>
+        </w:numPr>
+        <w:bidi w:val="0"/>
+        <w:rPr>
+          <w:rFonts w:hint="default" w:ascii="华文楷体" w:hAnsi="华文楷体" w:eastAsia="华文楷体" w:cs="华文楷体"/>
+          <w:lang w:val="en-US" w:eastAsia="zh-CN"/>
+        </w:rPr>
+      </w:pPr>
+      <w:r>
+        <w:rPr>
+          <w:rFonts w:hint="eastAsia" w:ascii="华文楷体" w:hAnsi="华文楷体" w:eastAsia="华文楷体" w:cs="华文楷体"/>
+          <w:lang w:val="en-US" w:eastAsia="zh-CN"/>
+        </w:rPr>
+        <w:t>如图：在△ABC中，AB=1，AC=2，D是BC的中点，AE平分∠BAC交BC于E，且DF//AE，则CF的长度是多少？</w:t>
+      </w:r>
+    </w:p>
+    <w:p>
+      <w:pPr>
+        <w:numPr>
+          <w:numId w:val="0"/>
+        </w:numPr>
+        <w:bidi w:val="0"/>
+        <w:ind w:leftChars="0"/>
+        <w:jc w:val="right"/>
+        <w:rPr>
+          <w:rFonts w:hint="default" w:ascii="华文楷体" w:hAnsi="华文楷体" w:eastAsia="华文楷体" w:cs="华文楷体"/>
+          <w:lang w:val="en-US" w:eastAsia="zh-CN"/>
+        </w:rPr>
+      </w:pPr>
+      <w:r>
+        <w:drawing>
+          <wp:inline distT="0" distB="0" distL="114300" distR="114300">
+            <wp:extent cx="3528060" cy="1764030"/>
+            <wp:effectExtent l="0" t="0" r="2540" b="13970"/>
+            <wp:docPr id="19" name="图片 5"/>
+            <wp:cNvGraphicFramePr>
+              <a:graphicFrameLocks xmlns:a="http://schemas.openxmlformats.org/drawingml/2006/main" noChangeAspect="1"/>
+            </wp:cNvGraphicFramePr>
+            <a:graphic xmlns:a="http://schemas.openxmlformats.org/drawingml/2006/main">
+              <a:graphicData uri="http://schemas.openxmlformats.org/drawingml/2006/picture">
+                <pic:pic xmlns:pic="http://schemas.openxmlformats.org/drawingml/2006/picture">
+                  <pic:nvPicPr>
+                    <pic:cNvPr id="19" name="图片 5"/>
+                    <pic:cNvPicPr>
+                      <a:picLocks noChangeAspect="1"/>
+                    </pic:cNvPicPr>
+                  </pic:nvPicPr>
+                  <pic:blipFill>
+                    <a:blip r:embed="rId21"/>
+                    <a:stretch>
+                      <a:fillRect/>
+                    </a:stretch>
+                  </pic:blipFill>
+                  <pic:spPr>
+                    <a:xfrm>
+                      <a:off x="0" y="0"/>
+                      <a:ext cx="3528060" cy="1764030"/>
+                    </a:xfrm>
+                    <a:prstGeom prst="rect">
+                      <a:avLst/>
+                    </a:prstGeom>
+                    <a:noFill/>
+                    <a:ln>
+                      <a:noFill/>
+                    </a:ln>
+                  </pic:spPr>
+                </pic:pic>
+              </a:graphicData>
+            </a:graphic>
+          </wp:inline>
+        </w:drawing>
+      </w:r>
+    </w:p>
+    <w:p>
+      <w:pPr>
+        <w:widowControl w:val="0"/>
+        <w:numPr>
+          <w:numId w:val="0"/>
+        </w:numPr>
+        <w:bidi w:val="0"/>
+        <w:jc w:val="right"/>
+        <w:rPr>
+          <w:rFonts w:hint="default"/>
+          <w:lang w:val="en-US" w:eastAsia="zh-CN"/>
+        </w:rPr>
+        <w:sectPr>
+          <w:pgSz w:w="11906" w:h="16838"/>
+          <w:pgMar w:top="1440" w:right="1800" w:bottom="1440" w:left="1800" w:header="851" w:footer="992" w:gutter="0"/>
+          <w:cols w:space="425" w:num="1"/>
+          <w:docGrid w:type="lines" w:linePitch="312" w:charSpace="0"/>
+        </w:sectPr>
+      </w:pPr>
+    </w:p>
+    <w:p>
+      <w:pPr>
+        <w:numPr>
+          <w:ilvl w:val="2"/>
+          <w:numId w:val="2"/>
+        </w:numPr>
+        <w:bidi w:val="0"/>
+        <w:rPr>
+          <w:rFonts w:hint="default" w:ascii="华文楷体" w:hAnsi="华文楷体" w:eastAsia="华文楷体" w:cs="华文楷体"/>
+          <w:lang w:val="en-US" w:eastAsia="zh-CN"/>
+        </w:rPr>
+      </w:pPr>
+      <w:r>
+        <w:rPr>
+          <w:rFonts w:hint="eastAsia" w:ascii="华文楷体" w:hAnsi="华文楷体" w:eastAsia="华文楷体" w:cs="华文楷体"/>
+          <w:lang w:val="en-US" w:eastAsia="zh-CN"/>
+        </w:rPr>
+        <w:t xml:space="preserve">如图：PA=PB，∠APB=2∠ACB，AC与PD相交于点D，且PB=4，PD=3，求AD · </w:t>
+      </w:r>
+      <w:r>
+        <w:rPr>
+          <w:rFonts w:hint="eastAsia" w:ascii="华文楷体" w:hAnsi="华文楷体" w:eastAsia="华文楷体" w:cs="华文楷体"/>
+          <w:lang w:val="en-US" w:eastAsia="zh-CN"/>
+        </w:rPr>
+        <w:t>DC的值为多少？</w:t>
+      </w:r>
+    </w:p>
+    <w:p>
+      <w:pPr>
+        <w:widowControl w:val="0"/>
+        <w:numPr>
+          <w:numId w:val="0"/>
+        </w:numPr>
+        <w:bidi w:val="0"/>
+        <w:jc w:val="both"/>
+        <w:rPr>
+          <w:rFonts w:hint="eastAsia" w:ascii="华文楷体" w:hAnsi="华文楷体" w:eastAsia="华文楷体" w:cs="华文楷体"/>
+          <w:lang w:val="en-US" w:eastAsia="zh-CN"/>
+        </w:rPr>
+      </w:pPr>
+    </w:p>
+    <w:p>
+      <w:pPr>
+        <w:widowControl w:val="0"/>
+        <w:numPr>
+          <w:numId w:val="0"/>
+        </w:numPr>
+        <w:bidi w:val="0"/>
+        <w:jc w:val="right"/>
+        <w:sectPr>
+          <w:pgSz w:w="11906" w:h="16838"/>
+          <w:pgMar w:top="1440" w:right="1800" w:bottom="1440" w:left="1800" w:header="851" w:footer="992" w:gutter="0"/>
+          <w:cols w:space="425" w:num="1"/>
+          <w:docGrid w:type="lines" w:linePitch="312" w:charSpace="0"/>
+        </w:sectPr>
+      </w:pPr>
+      <w:r>
+        <w:drawing>
+          <wp:inline distT="0" distB="0" distL="114300" distR="114300">
+            <wp:extent cx="2433320" cy="1818640"/>
+            <wp:effectExtent l="0" t="0" r="5080" b="10160"/>
+            <wp:docPr id="20" name="图片 6"/>
+            <wp:cNvGraphicFramePr>
+              <a:graphicFrameLocks xmlns:a="http://schemas.openxmlformats.org/drawingml/2006/main" noChangeAspect="1"/>
+            </wp:cNvGraphicFramePr>
+            <a:graphic xmlns:a="http://schemas.openxmlformats.org/drawingml/2006/main">
+              <a:graphicData uri="http://schemas.openxmlformats.org/drawingml/2006/picture">
+                <pic:pic xmlns:pic="http://schemas.openxmlformats.org/drawingml/2006/picture">
+                  <pic:nvPicPr>
+                    <pic:cNvPr id="20" name="图片 6"/>
+                    <pic:cNvPicPr>
+                      <a:picLocks noChangeAspect="1"/>
+                    </pic:cNvPicPr>
+                  </pic:nvPicPr>
+                  <pic:blipFill>
+                    <a:blip r:embed="rId22"/>
+                    <a:stretch>
+                      <a:fillRect/>
+                    </a:stretch>
+                  </pic:blipFill>
+                  <pic:spPr>
+                    <a:xfrm>
+                      <a:off x="0" y="0"/>
+                      <a:ext cx="2433320" cy="1818640"/>
+                    </a:xfrm>
+                    <a:prstGeom prst="rect">
+                      <a:avLst/>
+                    </a:prstGeom>
+                    <a:noFill/>
+                    <a:ln>
+                      <a:noFill/>
+                    </a:ln>
+                  </pic:spPr>
+                </pic:pic>
+              </a:graphicData>
+            </a:graphic>
+          </wp:inline>
+        </w:drawing>
+      </w:r>
+    </w:p>
+    <w:p>
+      <w:pPr>
+        <w:numPr>
+          <w:ilvl w:val="2"/>
+          <w:numId w:val="2"/>
+        </w:numPr>
+        <w:bidi w:val="0"/>
+        <w:rPr>
+          <w:rFonts w:hint="default" w:ascii="华文楷体" w:hAnsi="华文楷体" w:eastAsia="华文楷体" w:cs="华文楷体"/>
+          <w:lang w:val="en-US" w:eastAsia="zh-CN"/>
+        </w:rPr>
+      </w:pPr>
+      <w:r>
+        <w:rPr>
+          <w:rFonts w:hint="eastAsia" w:ascii="华文楷体" w:hAnsi="华文楷体" w:eastAsia="华文楷体" w:cs="华文楷体"/>
+          <w:lang w:val="en-US" w:eastAsia="zh-CN"/>
+        </w:rPr>
+        <w:t>如图：在△ABC中，BC=6，E、F分别是AB、AC的中点，点P在射线EF上，BP交CE于点D，点Q在CE上且BQ平分∠CBP，设BP=y，PE=x，当CQ=</w:t>
+      </w:r>
+      <m:oMath>
+        <m:f>
+          <m:fPr>
+            <m:ctrlPr>
+              <w:rPr>
+                <w:rFonts w:hint="eastAsia" w:ascii="DejaVu Math TeX Gyre" w:hAnsi="DejaVu Math TeX Gyre" w:eastAsia="华文楷体" w:cs="华文楷体"/>
+                <w:lang w:val="en-US" w:eastAsia="zh-CN"/>
+              </w:rPr>
+            </m:ctrlPr>
+          </m:fPr>
+          <m:num>
+            <m:r>
+              <m:rPr>
+                <m:sty m:val="p"/>
+              </m:rPr>
+              <w:rPr>
+                <w:rFonts w:hint="default" w:ascii="DejaVu Math TeX Gyre" w:hAnsi="DejaVu Math TeX Gyre" w:eastAsia="华文楷体" w:cs="华文楷体"/>
+                <w:lang w:val="en-US" w:eastAsia="zh-CN"/>
+              </w:rPr>
+              <m:t>1</m:t>
+            </m:r>
+            <m:ctrlPr>
+              <w:rPr>
+                <w:rFonts w:hint="eastAsia" w:ascii="DejaVu Math TeX Gyre" w:hAnsi="DejaVu Math TeX Gyre" w:eastAsia="华文楷体" w:cs="华文楷体"/>
+                <w:lang w:val="en-US" w:eastAsia="zh-CN"/>
+              </w:rPr>
+            </m:ctrlPr>
+          </m:num>
+          <m:den>
+            <m:r>
+              <m:rPr>
+                <m:sty m:val="p"/>
+              </m:rPr>
+              <w:rPr>
+                <w:rFonts w:hint="default" w:ascii="DejaVu Math TeX Gyre" w:hAnsi="DejaVu Math TeX Gyre" w:eastAsia="华文楷体" w:cs="华文楷体"/>
+                <w:lang w:val="en-US" w:eastAsia="zh-CN"/>
+              </w:rPr>
+              <m:t>2</m:t>
+            </m:r>
+            <m:ctrlPr>
+              <w:rPr>
+                <w:rFonts w:hint="eastAsia" w:ascii="DejaVu Math TeX Gyre" w:hAnsi="DejaVu Math TeX Gyre" w:eastAsia="华文楷体" w:cs="华文楷体"/>
+                <w:lang w:val="en-US" w:eastAsia="zh-CN"/>
+              </w:rPr>
+            </m:ctrlPr>
+          </m:den>
+        </m:f>
+        <m:r>
+          <m:rPr>
+            <m:sty m:val="p"/>
+          </m:rPr>
+          <w:rPr>
+            <w:rFonts w:hint="eastAsia" w:ascii="DejaVu Math TeX Gyre" w:hAnsi="DejaVu Math TeX Gyre" w:eastAsia="华文楷体" w:cs="华文楷体"/>
+            <w:lang w:val="en-US" w:eastAsia="zh-CN"/>
+          </w:rPr>
+          <m:t>CE</m:t>
+        </m:r>
+      </m:oMath>
+      <w:r>
+        <m:rPr/>
+        <w:rPr>
+          <w:rFonts w:hint="eastAsia" w:ascii="华文楷体" w:hAnsi="华文楷体" w:eastAsia="华文楷体" w:cs="华文楷体"/>
+          <w:lang w:val="en-US" w:eastAsia="zh-CN"/>
+        </w:rPr>
+        <w:t>时，y与x之间的函数关系式是什么？</w:t>
+      </w:r>
+    </w:p>
+    <w:p>
+      <w:pPr>
+        <w:widowControl w:val="0"/>
+        <w:numPr>
+          <w:numId w:val="0"/>
+        </w:numPr>
+        <w:bidi w:val="0"/>
+        <w:jc w:val="both"/>
+        <w:rPr>
+          <w:rFonts w:hint="default"/>
+          <w:lang w:val="en-US" w:eastAsia="zh-CN"/>
+        </w:rPr>
+      </w:pPr>
+    </w:p>
+    <w:p>
+      <w:pPr>
+        <w:widowControl w:val="0"/>
+        <w:numPr>
+          <w:numId w:val="0"/>
+        </w:numPr>
+        <w:bidi w:val="0"/>
+        <w:jc w:val="right"/>
+        <w:rPr>
+          <w:rFonts w:hint="default"/>
+          <w:lang w:val="en-US" w:eastAsia="zh-CN"/>
+        </w:rPr>
+        <w:sectPr>
+          <w:pgSz w:w="11906" w:h="16838"/>
+          <w:pgMar w:top="1440" w:right="1800" w:bottom="1440" w:left="1800" w:header="851" w:footer="992" w:gutter="0"/>
+          <w:cols w:space="425" w:num="1"/>
+          <w:docGrid w:type="lines" w:linePitch="312" w:charSpace="0"/>
+        </w:sectPr>
+      </w:pPr>
+      <w:r>
+        <w:drawing>
+          <wp:inline distT="0" distB="0" distL="114300" distR="114300">
+            <wp:extent cx="2584450" cy="2446020"/>
+            <wp:effectExtent l="0" t="0" r="6350" b="17780"/>
+            <wp:docPr id="21" name="图片 7"/>
+            <wp:cNvGraphicFramePr>
+              <a:graphicFrameLocks xmlns:a="http://schemas.openxmlformats.org/drawingml/2006/main" noChangeAspect="1"/>
+            </wp:cNvGraphicFramePr>
+            <a:graphic xmlns:a="http://schemas.openxmlformats.org/drawingml/2006/main">
+              <a:graphicData uri="http://schemas.openxmlformats.org/drawingml/2006/picture">
+                <pic:pic xmlns:pic="http://schemas.openxmlformats.org/drawingml/2006/picture">
+                  <pic:nvPicPr>
+                    <pic:cNvPr id="21" name="图片 7"/>
+                    <pic:cNvPicPr>
+                      <a:picLocks noChangeAspect="1"/>
+                    </pic:cNvPicPr>
+                  </pic:nvPicPr>
+                  <pic:blipFill>
+                    <a:blip r:embed="rId23"/>
+                    <a:stretch>
+                      <a:fillRect/>
+                    </a:stretch>
+                  </pic:blipFill>
+                  <pic:spPr>
+                    <a:xfrm>
+                      <a:off x="0" y="0"/>
+                      <a:ext cx="2584450" cy="2446020"/>
+                    </a:xfrm>
+                    <a:prstGeom prst="rect">
+                      <a:avLst/>
+                    </a:prstGeom>
+                    <a:noFill/>
+                    <a:ln>
+                      <a:noFill/>
+                    </a:ln>
+                  </pic:spPr>
+                </pic:pic>
+              </a:graphicData>
+            </a:graphic>
+          </wp:inline>
+        </w:drawing>
+      </w:r>
+    </w:p>
+    <w:p>
+      <w:pPr>
+        <w:numPr>
+          <w:ilvl w:val="2"/>
+          <w:numId w:val="2"/>
+        </w:numPr>
+        <w:bidi w:val="0"/>
+        <w:rPr>
+          <w:rFonts w:hint="default"/>
+          <w:lang w:val="en-US" w:eastAsia="zh-CN"/>
+        </w:rPr>
+      </w:pPr>
+      <w:r>
+        <w:rPr>
+          <w:rFonts w:hint="eastAsia" w:ascii="华文楷体" w:hAnsi="华文楷体" w:eastAsia="华文楷体" w:cs="华文楷体"/>
+          <w:lang w:val="en-US" w:eastAsia="zh-CN"/>
+        </w:rPr>
+        <w:t>如图：如图，在四边形ABCD中，AC平分∠DAB，∠ADC=∠ACB=90°，E为AB的中点，连接ED交AC与点F，若AD=4，AB=6，求</w:t>
+      </w:r>
+      <m:oMath>
+        <m:f>
+          <m:fPr>
+            <m:ctrlPr>
+              <w:rPr>
+                <w:rFonts w:hint="eastAsia" w:ascii="DejaVu Math TeX Gyre" w:hAnsi="DejaVu Math TeX Gyre" w:eastAsia="华文楷体" w:cs="华文楷体"/>
+                <w:lang w:val="en-US" w:eastAsia="zh-CN"/>
+              </w:rPr>
+            </m:ctrlPr>
+          </m:fPr>
+          <m:num>
+            <m:r>
+              <m:rPr>
+                <m:sty m:val="p"/>
+              </m:rPr>
+              <w:rPr>
+                <w:rFonts w:hint="eastAsia" w:ascii="DejaVu Math TeX Gyre" w:hAnsi="DejaVu Math TeX Gyre" w:eastAsia="华文楷体" w:cs="华文楷体"/>
+                <w:lang w:val="en-US" w:eastAsia="zh-CN"/>
+              </w:rPr>
+              <m:t>CF</m:t>
+            </m:r>
+            <m:ctrlPr>
+              <w:rPr>
+                <w:rFonts w:hint="eastAsia" w:ascii="DejaVu Math TeX Gyre" w:hAnsi="DejaVu Math TeX Gyre" w:eastAsia="华文楷体" w:cs="华文楷体"/>
+                <w:lang w:val="en-US" w:eastAsia="zh-CN"/>
+              </w:rPr>
+            </m:ctrlPr>
+          </m:num>
+          <m:den>
+            <m:r>
+              <m:rPr>
+                <m:sty m:val="p"/>
+              </m:rPr>
+              <w:rPr>
+                <w:rFonts w:hint="eastAsia" w:ascii="DejaVu Math TeX Gyre" w:hAnsi="DejaVu Math TeX Gyre" w:eastAsia="华文楷体" w:cs="华文楷体"/>
+                <w:lang w:val="en-US" w:eastAsia="zh-CN"/>
+              </w:rPr>
+              <m:t>AF</m:t>
+            </m:r>
+            <m:ctrlPr>
+              <w:rPr>
+                <w:rFonts w:hint="eastAsia" w:ascii="DejaVu Math TeX Gyre" w:hAnsi="DejaVu Math TeX Gyre" w:eastAsia="华文楷体" w:cs="华文楷体"/>
+                <w:lang w:val="en-US" w:eastAsia="zh-CN"/>
+              </w:rPr>
+            </m:ctrlPr>
+          </m:den>
+        </m:f>
+      </m:oMath>
+      <w:r>
+        <w:rPr>
+          <w:rFonts w:hint="eastAsia" w:ascii="华文楷体" w:hAnsi="华文楷体" w:eastAsia="华文楷体" w:cs="华文楷体"/>
+          <w:lang w:val="en-US" w:eastAsia="zh-CN"/>
+        </w:rPr>
+        <w:t>的值。</w:t>
+      </w:r>
+    </w:p>
+    <w:p>
+      <w:pPr>
+        <w:widowControl w:val="0"/>
+        <w:numPr>
+          <w:numId w:val="0"/>
+        </w:numPr>
+        <w:bidi w:val="0"/>
+        <w:jc w:val="both"/>
+        <w:rPr>
+          <w:rFonts w:hint="eastAsia" w:ascii="华文楷体" w:hAnsi="华文楷体" w:eastAsia="华文楷体" w:cs="华文楷体"/>
+          <w:lang w:val="en-US" w:eastAsia="zh-CN"/>
+        </w:rPr>
+      </w:pPr>
+    </w:p>
+    <w:p>
+      <w:pPr>
+        <w:widowControl w:val="0"/>
+        <w:numPr>
+          <w:numId w:val="0"/>
+        </w:numPr>
+        <w:bidi w:val="0"/>
+        <w:jc w:val="right"/>
+        <w:rPr>
+          <w:rFonts w:hint="default" w:ascii="华文楷体" w:hAnsi="华文楷体" w:eastAsia="华文楷体" w:cs="华文楷体"/>
+          <w:lang w:val="en-US" w:eastAsia="zh-CN"/>
+        </w:rPr>
+        <w:sectPr>
+          <w:pgSz w:w="11906" w:h="16838"/>
+          <w:pgMar w:top="1440" w:right="1800" w:bottom="1440" w:left="1800" w:header="851" w:footer="992" w:gutter="0"/>
+          <w:cols w:space="425" w:num="1"/>
+          <w:docGrid w:type="lines" w:linePitch="312" w:charSpace="0"/>
+        </w:sectPr>
+      </w:pPr>
+      <w:r>
+        <w:drawing>
+          <wp:inline distT="0" distB="0" distL="114300" distR="114300">
+            <wp:extent cx="2912745" cy="2149475"/>
+            <wp:effectExtent l="0" t="0" r="8255" b="9525"/>
+            <wp:docPr id="22" name="图片 8"/>
+            <wp:cNvGraphicFramePr>
+              <a:graphicFrameLocks xmlns:a="http://schemas.openxmlformats.org/drawingml/2006/main" noChangeAspect="1"/>
+            </wp:cNvGraphicFramePr>
+            <a:graphic xmlns:a="http://schemas.openxmlformats.org/drawingml/2006/main">
+              <a:graphicData uri="http://schemas.openxmlformats.org/drawingml/2006/picture">
+                <pic:pic xmlns:pic="http://schemas.openxmlformats.org/drawingml/2006/picture">
+                  <pic:nvPicPr>
+                    <pic:cNvPr id="22" name="图片 8"/>
+                    <pic:cNvPicPr>
+                      <a:picLocks noChangeAspect="1"/>
+                    </pic:cNvPicPr>
+                  </pic:nvPicPr>
+                  <pic:blipFill>
+                    <a:blip r:embed="rId24"/>
+                    <a:stretch>
+                      <a:fillRect/>
+                    </a:stretch>
+                  </pic:blipFill>
+                  <pic:spPr>
+                    <a:xfrm>
+                      <a:off x="0" y="0"/>
+                      <a:ext cx="2912745" cy="2149475"/>
+                    </a:xfrm>
+                    <a:prstGeom prst="rect">
+                      <a:avLst/>
+                    </a:prstGeom>
+                    <a:noFill/>
+                    <a:ln>
+                      <a:noFill/>
+                    </a:ln>
+                  </pic:spPr>
+                </pic:pic>
+              </a:graphicData>
+            </a:graphic>
+          </wp:inline>
+        </w:drawing>
+      </w:r>
+    </w:p>
+    <w:p>
+      <w:pPr>
+        <w:widowControl w:val="0"/>
+        <w:numPr>
+          <w:numId w:val="0"/>
+        </w:numPr>
+        <w:bidi w:val="0"/>
+        <w:jc w:val="right"/>
+        <w:rPr>
+          <w:rFonts w:hint="default"/>
+          <w:lang w:val="en-US" w:eastAsia="zh-CN"/>
+        </w:rPr>
+        <w:sectPr>
+          <w:pgSz w:w="11906" w:h="16838"/>
+          <w:pgMar w:top="1440" w:right="1800" w:bottom="1440" w:left="1800" w:header="851" w:footer="992" w:gutter="0"/>
+          <w:cols w:space="425" w:num="1"/>
+          <w:docGrid w:type="lines" w:linePitch="312" w:charSpace="0"/>
+        </w:sectPr>
+      </w:pPr>
+    </w:p>
+    <w:p>
+      <w:pPr>
+        <w:widowControl w:val="0"/>
+        <w:numPr>
+          <w:numId w:val="0"/>
+        </w:numPr>
+        <w:bidi w:val="0"/>
+        <w:jc w:val="right"/>
+        <w:rPr>
+          <w:rFonts w:hint="default"/>
+          <w:lang w:val="en-US" w:eastAsia="zh-CN"/>
+        </w:rPr>
+        <w:sectPr>
+          <w:pgSz w:w="11906" w:h="16838"/>
+          <w:pgMar w:top="1440" w:right="1800" w:bottom="1440" w:left="1800" w:header="851" w:footer="992" w:gutter="0"/>
+          <w:cols w:space="425" w:num="1"/>
+          <w:docGrid w:type="lines" w:linePitch="312" w:charSpace="0"/>
+        </w:sectPr>
+      </w:pPr>
+    </w:p>
+    <w:p>
+      <w:pPr>
+        <w:widowControl w:val="0"/>
+        <w:numPr>
+          <w:numId w:val="0"/>
+        </w:numPr>
+        <w:bidi w:val="0"/>
+        <w:jc w:val="right"/>
+        <w:rPr>
+          <w:rFonts w:hint="default"/>
+          <w:lang w:val="en-US" w:eastAsia="zh-CN"/>
+        </w:rPr>
+        <w:sectPr>
+          <w:pgSz w:w="11906" w:h="16838"/>
+          <w:pgMar w:top="1440" w:right="1800" w:bottom="1440" w:left="1800" w:header="851" w:footer="992" w:gutter="0"/>
+          <w:cols w:space="425" w:num="1"/>
+          <w:docGrid w:type="lines" w:linePitch="312" w:charSpace="0"/>
+        </w:sectPr>
+      </w:pPr>
+    </w:p>
+    <w:p>
+      <w:pPr>
+        <w:widowControl w:val="0"/>
+        <w:numPr>
+          <w:numId w:val="0"/>
+        </w:numPr>
+        <w:bidi w:val="0"/>
+        <w:jc w:val="right"/>
+        <w:rPr>
+          <w:rFonts w:hint="default"/>
+          <w:lang w:val="en-US" w:eastAsia="zh-CN"/>
+        </w:rPr>
+        <w:sectPr>
+          <w:pgSz w:w="11906" w:h="16838"/>
+          <w:pgMar w:top="1440" w:right="1800" w:bottom="1440" w:left="1800" w:header="851" w:footer="992" w:gutter="0"/>
+          <w:cols w:space="425" w:num="1"/>
+          <w:docGrid w:type="lines" w:linePitch="312" w:charSpace="0"/>
+        </w:sectPr>
+      </w:pPr>
+    </w:p>
+    <w:p>
+      <w:pPr>
+        <w:widowControl w:val="0"/>
+        <w:numPr>
+          <w:numId w:val="0"/>
+        </w:numPr>
+        <w:bidi w:val="0"/>
+        <w:jc w:val="right"/>
+        <w:rPr>
+          <w:rFonts w:hint="default"/>
+          <w:lang w:val="en-US" w:eastAsia="zh-CN"/>
+        </w:rPr>
+        <w:sectPr>
+          <w:pgSz w:w="11906" w:h="16838"/>
+          <w:pgMar w:top="1440" w:right="1800" w:bottom="1440" w:left="1800" w:header="851" w:footer="992" w:gutter="0"/>
+          <w:cols w:space="425" w:num="1"/>
+          <w:docGrid w:type="lines" w:linePitch="312" w:charSpace="0"/>
+        </w:sectPr>
+      </w:pPr>
+    </w:p>
+    <w:p>
+      <w:pPr>
+        <w:widowControl w:val="0"/>
+        <w:numPr>
+          <w:numId w:val="0"/>
+        </w:numPr>
+        <w:bidi w:val="0"/>
+        <w:jc w:val="right"/>
+        <w:rPr>
+          <w:rFonts w:hint="default"/>
+          <w:lang w:val="en-US" w:eastAsia="zh-CN"/>
+        </w:rPr>
+        <w:sectPr>
+          <w:pgSz w:w="11906" w:h="16838"/>
+          <w:pgMar w:top="1440" w:right="1800" w:bottom="1440" w:left="1800" w:header="851" w:footer="992" w:gutter="0"/>
+          <w:cols w:space="425" w:num="1"/>
+          <w:docGrid w:type="lines" w:linePitch="312" w:charSpace="0"/>
+        </w:sectPr>
+      </w:pPr>
+    </w:p>
+    <w:p>
+      <w:pPr>
+        <w:widowControl w:val="0"/>
+        <w:numPr>
+          <w:numId w:val="0"/>
+        </w:numPr>
+        <w:bidi w:val="0"/>
+        <w:jc w:val="right"/>
+        <w:rPr>
+          <w:rFonts w:hint="default"/>
+          <w:lang w:val="en-US" w:eastAsia="zh-CN"/>
+        </w:rPr>
+        <w:sectPr>
+          <w:pgSz w:w="11906" w:h="16838"/>
+          <w:pgMar w:top="1440" w:right="1800" w:bottom="1440" w:left="1800" w:header="851" w:footer="992" w:gutter="0"/>
+          <w:cols w:space="425" w:num="1"/>
+          <w:docGrid w:type="lines" w:linePitch="312" w:charSpace="0"/>
+        </w:sectPr>
+      </w:pPr>
+    </w:p>
+    <w:p>
+      <w:pPr>
+        <w:widowControl w:val="0"/>
+        <w:numPr>
+          <w:numId w:val="0"/>
+        </w:numPr>
+        <w:bidi w:val="0"/>
+        <w:jc w:val="right"/>
+        <w:rPr>
+          <w:rFonts w:hint="default"/>
+          <w:lang w:val="en-US" w:eastAsia="zh-CN"/>
+        </w:rPr>
+        <w:sectPr>
+          <w:pgSz w:w="11906" w:h="16838"/>
+          <w:pgMar w:top="1440" w:right="1800" w:bottom="1440" w:left="1800" w:header="851" w:footer="992" w:gutter="0"/>
+          <w:cols w:space="425" w:num="1"/>
+          <w:docGrid w:type="lines" w:linePitch="312" w:charSpace="0"/>
+        </w:sectPr>
+      </w:pPr>
+    </w:p>
+    <w:p>
+      <w:pPr>
+        <w:widowControl w:val="0"/>
+        <w:numPr>
+          <w:numId w:val="0"/>
+        </w:numPr>
+        <w:bidi w:val="0"/>
+        <w:jc w:val="right"/>
+        <w:rPr>
+          <w:rFonts w:hint="default"/>
+          <w:lang w:val="en-US" w:eastAsia="zh-CN"/>
+        </w:rPr>
+        <w:sectPr>
+          <w:pgSz w:w="11906" w:h="16838"/>
+          <w:pgMar w:top="1440" w:right="1800" w:bottom="1440" w:left="1800" w:header="851" w:footer="992" w:gutter="0"/>
+          <w:cols w:space="425" w:num="1"/>
+          <w:docGrid w:type="lines" w:linePitch="312" w:charSpace="0"/>
+        </w:sectPr>
+      </w:pPr>
+    </w:p>
+    <w:p>
+      <w:pPr>
+        <w:widowControl w:val="0"/>
+        <w:numPr>
+          <w:numId w:val="0"/>
+        </w:numPr>
+        <w:bidi w:val="0"/>
+        <w:jc w:val="right"/>
+        <w:rPr>
+          <w:rFonts w:hint="default"/>
+          <w:lang w:val="en-US" w:eastAsia="zh-CN"/>
+        </w:rPr>
+        <w:sectPr>
+          <w:pgSz w:w="11906" w:h="16838"/>
+          <w:pgMar w:top="1440" w:right="1800" w:bottom="1440" w:left="1800" w:header="851" w:footer="992" w:gutter="0"/>
+          <w:cols w:space="425" w:num="1"/>
+          <w:docGrid w:type="lines" w:linePitch="312" w:charSpace="0"/>
+        </w:sectPr>
+      </w:pPr>
+    </w:p>
+    <w:p>
+      <w:pPr>
+        <w:widowControl w:val="0"/>
+        <w:numPr>
+          <w:numId w:val="0"/>
+        </w:numPr>
+        <w:bidi w:val="0"/>
+        <w:jc w:val="right"/>
+        <w:rPr>
+          <w:rFonts w:hint="default"/>
+          <w:lang w:val="en-US" w:eastAsia="zh-CN"/>
+        </w:rPr>
+        <w:sectPr>
+          <w:pgSz w:w="11906" w:h="16838"/>
+          <w:pgMar w:top="1440" w:right="1800" w:bottom="1440" w:left="1800" w:header="851" w:footer="992" w:gutter="0"/>
+          <w:cols w:space="425" w:num="1"/>
+          <w:docGrid w:type="lines" w:linePitch="312" w:charSpace="0"/>
+        </w:sectPr>
+      </w:pPr>
+    </w:p>
+    <w:p>
+      <w:pPr>
+        <w:widowControl w:val="0"/>
+        <w:numPr>
+          <w:numId w:val="0"/>
+        </w:numPr>
+        <w:bidi w:val="0"/>
+        <w:jc w:val="right"/>
+        <w:rPr>
+          <w:rFonts w:hint="default"/>
+          <w:lang w:val="en-US" w:eastAsia="zh-CN"/>
+        </w:rPr>
+        <w:sectPr>
+          <w:pgSz w:w="11906" w:h="16838"/>
+          <w:pgMar w:top="1440" w:right="1800" w:bottom="1440" w:left="1800" w:header="851" w:footer="992" w:gutter="0"/>
+          <w:cols w:space="425" w:num="1"/>
+          <w:docGrid w:type="lines" w:linePitch="312" w:charSpace="0"/>
+        </w:sectPr>
+      </w:pPr>
+    </w:p>
+    <w:p>
+      <w:pPr>
+        <w:rPr>
+          <w:rFonts w:hint="default"/>
+          <w:lang w:val="en-US" w:eastAsia="zh-CN"/>
+        </w:rPr>
+      </w:pPr>
     </w:p>
     <w:p>
       <w:pPr>
